--- a/_site/slides/week03/lab.docx
+++ b/_site/slides/week03/lab.docx
@@ -88,13 +88,165 @@
         <w:t xml:space="preserve">2023</w:t>
       </w:r>
     </w:p>
-    <w:bookmarkStart w:id="22" w:name="overview-of-lab-xx"/>
+    <w:bookmarkStart w:id="36" w:name="overview-of-lab-03"/>
     <w:p>
       <w:pPr>
         <w:pStyle w:val="Heading1"/>
       </w:pPr>
       <w:r>
-        <w:t xml:space="preserve">Overview of Lab XX</w:t>
+        <w:t xml:space="preserve">Overview of Lab 03</w:t>
+      </w:r>
+    </w:p>
+    <w:tbl>
+      <w:tblPr>
+        <w:tblStyle w:val="Table"/>
+        <w:tblLook w:firstRow="0" w:lastRow="0" w:firstColumn="0" w:lastColumn="0" w:noHBand="0" w:noVBand="0" w:val="0000"/>
+        <w:tblBorders>
+          <w:left w:val="single" w:sz="24" w:space="0" w:color="0758E5"/>
+        </w:tblBorders>
+        <w:tblCellMar>
+          <w:left w:w="0" w:type="dxa"/>
+          <w:right w:w="0" w:type="dxa"/>
+        </w:tblCellMar>
+        <w:tblInd w:w="164" w:type="dxa"/>
+      </w:tblPr>
+      <w:tr>
+        <w:trPr>
+          <w:cantSplit/>
+        </w:trPr>
+        <w:tc>
+          <w:tcPr>
+            <w:tcMar>
+              <w:left w:w="144" w:type="dxa"/>
+              <w:right w:w="144" w:type="dxa"/>
+            </w:tcMar>
+          </w:tcPr>
+          <w:p>
+            <w:pPr>
+              <w:pStyle w:val="FirstParagraph"/>
+            </w:pPr>
+            <w:pPr>
+              <w:spacing w:before="0" w:after="8"/>
+              <w:jc w:val="center"/>
+            </w:pPr>
+            <w:r>
+              <w:drawing>
+                <wp:inline>
+                  <wp:extent cx="152400" cy="152400"/>
+                  <wp:effectExtent b="0" l="0" r="0" t="0"/>
+                  <wp:docPr descr="" title="" id="21" name="Picture"/>
+                  <a:graphic>
+                    <a:graphicData uri="http://schemas.openxmlformats.org/drawingml/2006/picture">
+                      <pic:pic>
+                        <pic:nvPicPr>
+                          <pic:cNvPr descr="/Applications/quarto/share/formats/docx/note.png" id="22" name="Picture"/>
+                          <pic:cNvPicPr>
+                            <a:picLocks noChangeArrowheads="1" noChangeAspect="1"/>
+                          </pic:cNvPicPr>
+                        </pic:nvPicPr>
+                        <pic:blipFill>
+                          <a:blip r:embed="rId20"/>
+                          <a:stretch>
+                            <a:fillRect/>
+                          </a:stretch>
+                        </pic:blipFill>
+                        <pic:spPr bwMode="auto">
+                          <a:xfrm>
+                            <a:off x="0" y="0"/>
+                            <a:ext cx="152400" cy="152400"/>
+                          </a:xfrm>
+                          <a:prstGeom prst="rect">
+                            <a:avLst/>
+                          </a:prstGeom>
+                          <a:noFill/>
+                          <a:ln w="9525">
+                            <a:noFill/>
+                            <a:headEnd/>
+                            <a:tailEnd/>
+                          </a:ln>
+                        </pic:spPr>
+                      </pic:pic>
+                    </a:graphicData>
+                  </a:graphic>
+                </wp:inline>
+              </w:drawing>
+            </w:r>
+          </w:p>
+        </w:tc>
+        <w:tc>
+          <w:p>
+            <w:pPr>
+              <w:pStyle w:val="BodyText"/>
+            </w:pPr>
+            <w:pPr>
+              <w:spacing w:before="16" w:after="64"/>
+            </w:pPr>
+          </w:p>
+          <w:p>
+            <w:pPr>
+              <w:pStyle w:val="BodyText"/>
+            </w:pPr>
+            <w:pPr>
+              <w:spacing w:before="16" w:after="16"/>
+            </w:pPr>
+            <w:r>
+              <w:t xml:space="preserve">The objective of today is to immerse yourself in the</w:t>
+            </w:r>
+            <w:r>
+              <w:t xml:space="preserve"> </w:t>
+            </w:r>
+            <w:r>
+              <w:t xml:space="preserve">‘</w:t>
+            </w:r>
+            <w:r>
+              <w:t xml:space="preserve">Research Methods</w:t>
+            </w:r>
+            <w:r>
+              <w:t xml:space="preserve">’</w:t>
+            </w:r>
+            <w:r>
+              <w:t xml:space="preserve"> </w:t>
+            </w:r>
+            <w:r>
+              <w:t xml:space="preserve">of your Critical Proposal Target Paper</w:t>
+            </w:r>
+          </w:p>
+        </w:tc>
+      </w:tr>
+    </w:tbl>
+    <w:p>
+      <w:pPr>
+        <w:pStyle w:val="BodyText"/>
+      </w:pPr>
+      <w:r>
+        <w:t xml:space="preserve">This may seem like an</w:t>
+      </w:r>
+      <w:r>
+        <w:t xml:space="preserve"> </w:t>
+      </w:r>
+      <w:r>
+        <w:t xml:space="preserve">‘</w:t>
+      </w:r>
+      <w:r>
+        <w:t xml:space="preserve">academic</w:t>
+      </w:r>
+      <w:r>
+        <w:t xml:space="preserve">’</w:t>
+      </w:r>
+      <w:r>
+        <w:t xml:space="preserve"> </w:t>
+      </w:r>
+      <w:r>
+        <w:t xml:space="preserve">exercise now.. but it is not!</w:t>
+      </w:r>
+    </w:p>
+    <w:bookmarkStart w:id="23" w:name="reading"/>
+    <w:p>
+      <w:pPr>
+        <w:pStyle w:val="Heading2"/>
+      </w:pPr>
+      <w:r>
+        <w:t xml:space="preserve">Reading</w:t>
       </w:r>
     </w:p>
     <w:p>
@@ -102,13 +254,13 @@
         <w:pStyle w:val="FirstParagraph"/>
       </w:pPr>
       <w:r>
-        <w:t xml:space="preserve">The objective of today is to immerse yourself in the Research Methods of</w:t>
-      </w:r>
-      <w:r>
-        <w:t xml:space="preserve"> </w:t>
-      </w:r>
-      <w:r>
-        <w:t xml:space="preserve">your Critical Proposal Target Paper</w:t>
+        <w:t xml:space="preserve">• Being able to read a single paper carefully and critically is an</w:t>
+      </w:r>
+      <w:r>
+        <w:t xml:space="preserve"> </w:t>
+      </w:r>
+      <w:r>
+        <w:t xml:space="preserve">important skill</w:t>
       </w:r>
     </w:p>
     <w:p>
@@ -116,92 +268,501 @@
         <w:pStyle w:val="BodyText"/>
       </w:pPr>
       <w:r>
-        <w:t xml:space="preserve">This may seem like an</w:t>
-      </w:r>
-      <w:r>
-        <w:t xml:space="preserve"> </w:t>
-      </w:r>
-      <w:r>
-        <w:t xml:space="preserve">‘</w:t>
-      </w:r>
-      <w:r>
-        <w:t xml:space="preserve">academic</w:t>
-      </w:r>
-      <w:r>
-        <w:t xml:space="preserve">’</w:t>
-      </w:r>
-      <w:r>
-        <w:t xml:space="preserve"> </w:t>
-      </w:r>
-      <w:r>
-        <w:t xml:space="preserve">exercise now.. but it is not!</w:t>
-      </w:r>
-    </w:p>
-    <w:bookmarkStart w:id="20" w:name="reading"/>
-    <w:p>
-      <w:pPr>
-        <w:pStyle w:val="Heading2"/>
-      </w:pPr>
-      <w:r>
-        <w:t xml:space="preserve">Reading</w:t>
+        <w:t xml:space="preserve">• Being able to synthesise multiple papers and appreciate similarities</w:t>
+      </w:r>
+      <w:r>
+        <w:t xml:space="preserve"> </w:t>
+      </w:r>
+      <w:r>
+        <w:t xml:space="preserve">and differences is crucial</w:t>
       </w:r>
     </w:p>
     <w:p>
       <w:pPr>
+        <w:pStyle w:val="BodyText"/>
+      </w:pPr>
+      <w:r>
+        <w:t xml:space="preserve">• Building on this effort to identify</w:t>
+      </w:r>
+      <w:r>
+        <w:t xml:space="preserve"> </w:t>
+      </w:r>
+      <w:r>
+        <w:t xml:space="preserve">‘</w:t>
+      </w:r>
+      <w:r>
+        <w:t xml:space="preserve">gaps</w:t>
+      </w:r>
+      <w:r>
+        <w:t xml:space="preserve">’</w:t>
+      </w:r>
+      <w:r>
+        <w:t xml:space="preserve"> </w:t>
+      </w:r>
+      <w:r>
+        <w:t xml:space="preserve">or ways to build on</w:t>
+      </w:r>
+      <w:r>
+        <w:t xml:space="preserve"> </w:t>
+      </w:r>
+      <w:r>
+        <w:t xml:space="preserve">strengths</w:t>
+      </w:r>
+    </w:p>
+    <w:bookmarkEnd w:id="23"/>
+    <w:bookmarkStart w:id="26" w:name="today"/>
+    <w:p>
+      <w:pPr>
+        <w:pStyle w:val="Heading2"/>
+      </w:pPr>
+      <w:r>
+        <w:t xml:space="preserve">Today</w:t>
+      </w:r>
+    </w:p>
+    <w:tbl>
+      <w:tblPr>
+        <w:tblStyle w:val="Table"/>
+        <w:tblLook w:firstRow="0" w:lastRow="0" w:firstColumn="0" w:lastColumn="0" w:noHBand="0" w:noVBand="0" w:val="0000"/>
+        <w:tblBorders>
+          <w:left w:val="single" w:sz="24" w:space="0" w:color="0758E5"/>
+        </w:tblBorders>
+        <w:tblCellMar>
+          <w:left w:w="0" w:type="dxa"/>
+          <w:right w:w="0" w:type="dxa"/>
+        </w:tblCellMar>
+        <w:tblInd w:w="164" w:type="dxa"/>
+      </w:tblPr>
+      <w:tr>
+        <w:trPr>
+          <w:cantSplit/>
+        </w:trPr>
+        <w:tc>
+          <w:tcPr>
+            <w:tcMar>
+              <w:left w:w="144" w:type="dxa"/>
+              <w:right w:w="144" w:type="dxa"/>
+            </w:tcMar>
+          </w:tcPr>
+          <w:p>
+            <w:pPr>
+              <w:pStyle w:val="FirstParagraph"/>
+            </w:pPr>
+            <w:pPr>
+              <w:spacing w:before="0" w:after="8"/>
+              <w:jc w:val="center"/>
+            </w:pPr>
+            <w:r>
+              <w:drawing>
+                <wp:inline>
+                  <wp:extent cx="152400" cy="152400"/>
+                  <wp:effectExtent b="0" l="0" r="0" t="0"/>
+                  <wp:docPr descr="" title="" id="24" name="Picture"/>
+                  <a:graphic>
+                    <a:graphicData uri="http://schemas.openxmlformats.org/drawingml/2006/picture">
+                      <pic:pic>
+                        <pic:nvPicPr>
+                          <pic:cNvPr descr="/Applications/quarto/share/formats/docx/note.png" id="25" name="Picture"/>
+                          <pic:cNvPicPr>
+                            <a:picLocks noChangeArrowheads="1" noChangeAspect="1"/>
+                          </pic:cNvPicPr>
+                        </pic:nvPicPr>
+                        <pic:blipFill>
+                          <a:blip r:embed="rId20"/>
+                          <a:stretch>
+                            <a:fillRect/>
+                          </a:stretch>
+                        </pic:blipFill>
+                        <pic:spPr bwMode="auto">
+                          <a:xfrm>
+                            <a:off x="0" y="0"/>
+                            <a:ext cx="152400" cy="152400"/>
+                          </a:xfrm>
+                          <a:prstGeom prst="rect">
+                            <a:avLst/>
+                          </a:prstGeom>
+                          <a:noFill/>
+                          <a:ln w="9525">
+                            <a:noFill/>
+                            <a:headEnd/>
+                            <a:tailEnd/>
+                          </a:ln>
+                        </pic:spPr>
+                      </pic:pic>
+                    </a:graphicData>
+                  </a:graphic>
+                </wp:inline>
+              </w:drawing>
+            </w:r>
+          </w:p>
+        </w:tc>
+        <w:tc>
+          <w:p>
+            <w:pPr>
+              <w:pStyle w:val="BodyText"/>
+            </w:pPr>
+            <w:pPr>
+              <w:spacing w:before="16" w:after="64"/>
+            </w:pPr>
+          </w:p>
+          <w:p>
+            <w:pPr>
+              <w:pStyle w:val="BodyText"/>
+            </w:pPr>
+            <w:pPr>
+              <w:spacing w:before="16"/>
+            </w:pPr>
+            <w:r>
+              <w:rPr>
+                <w:bCs/>
+                <w:b/>
+              </w:rPr>
+              <w:t xml:space="preserve">Think more carefully about each of the following aspects and jot down</w:t>
+            </w:r>
+            <w:r>
+              <w:rPr>
+                <w:bCs/>
+                <w:b/>
+              </w:rPr>
+              <w:t xml:space="preserve"> </w:t>
+            </w:r>
+            <w:r>
+              <w:rPr>
+                <w:bCs/>
+                <w:b/>
+              </w:rPr>
+              <w:t xml:space="preserve">some ideas for your Critical Proposal:</w:t>
+            </w:r>
+          </w:p>
+          <w:p>
+            <w:pPr>
+              <w:pStyle w:val="BodyText"/>
+            </w:pPr>
+            <w:r>
+              <w:t xml:space="preserve">1. Design of the study</w:t>
+            </w:r>
+          </w:p>
+          <w:p>
+            <w:pPr>
+              <w:pStyle w:val="BodyText"/>
+            </w:pPr>
+            <w:r>
+              <w:t xml:space="preserve">2. Participants and recruitment</w:t>
+            </w:r>
+          </w:p>
+          <w:p>
+            <w:pPr>
+              <w:pStyle w:val="BodyText"/>
+            </w:pPr>
+            <w:r>
+              <w:t xml:space="preserve">3. Materials</w:t>
+            </w:r>
+          </w:p>
+          <w:p>
+            <w:pPr>
+              <w:pStyle w:val="BodyText"/>
+            </w:pPr>
+            <w:r>
+              <w:t xml:space="preserve">4. Procedure</w:t>
+            </w:r>
+          </w:p>
+          <w:p>
+            <w:pPr>
+              <w:pStyle w:val="BodyText"/>
+            </w:pPr>
+            <w:pPr>
+              <w:spacing w:after="16"/>
+            </w:pPr>
+            <w:r>
+              <w:rPr>
+                <w:bCs/>
+                <w:b/>
+              </w:rPr>
+              <w:t xml:space="preserve">And you will need to identify an Effect Size (again) - why not</w:t>
+            </w:r>
+            <w:r>
+              <w:rPr>
+                <w:bCs/>
+                <w:b/>
+              </w:rPr>
+              <w:t xml:space="preserve"> </w:t>
+            </w:r>
+            <w:r>
+              <w:rPr>
+                <w:bCs/>
+                <w:b/>
+              </w:rPr>
+              <w:t xml:space="preserve">highlight it now!</w:t>
+            </w:r>
+          </w:p>
+        </w:tc>
+      </w:tr>
+    </w:tbl>
+    <w:bookmarkEnd w:id="26"/>
+    <w:bookmarkStart w:id="30" w:name="remember"/>
+    <w:p>
+      <w:pPr>
+        <w:pStyle w:val="Heading2"/>
+      </w:pPr>
+      <w:r>
+        <w:t xml:space="preserve">Remember</w:t>
+      </w:r>
+    </w:p>
+    <w:tbl>
+      <w:tblPr>
+        <w:tblStyle w:val="Table"/>
+        <w:tblLook w:firstRow="0" w:lastRow="0" w:firstColumn="0" w:lastColumn="0" w:noHBand="0" w:noVBand="0" w:val="0000"/>
+        <w:tblBorders>
+          <w:left w:val="single" w:sz="24" w:space="0" w:color="00A047"/>
+        </w:tblBorders>
+        <w:tblCellMar>
+          <w:left w:w="0" w:type="dxa"/>
+          <w:right w:w="0" w:type="dxa"/>
+        </w:tblCellMar>
+        <w:tblInd w:w="164" w:type="dxa"/>
+      </w:tblPr>
+      <w:tr>
+        <w:trPr>
+          <w:cantSplit/>
+        </w:trPr>
+        <w:tc>
+          <w:tcPr>
+            <w:tcMar>
+              <w:left w:w="144" w:type="dxa"/>
+              <w:right w:w="144" w:type="dxa"/>
+            </w:tcMar>
+          </w:tcPr>
+          <w:p>
+            <w:pPr>
+              <w:pStyle w:val="FirstParagraph"/>
+            </w:pPr>
+            <w:pPr>
+              <w:spacing w:before="0" w:after="8"/>
+              <w:jc w:val="center"/>
+            </w:pPr>
+            <w:r>
+              <w:drawing>
+                <wp:inline>
+                  <wp:extent cx="152400" cy="152400"/>
+                  <wp:effectExtent b="0" l="0" r="0" t="0"/>
+                  <wp:docPr descr="" title="" id="28" name="Picture"/>
+                  <a:graphic>
+                    <a:graphicData uri="http://schemas.openxmlformats.org/drawingml/2006/picture">
+                      <pic:pic>
+                        <pic:nvPicPr>
+                          <pic:cNvPr descr="/Applications/quarto/share/formats/docx/tip.png" id="29" name="Picture"/>
+                          <pic:cNvPicPr>
+                            <a:picLocks noChangeArrowheads="1" noChangeAspect="1"/>
+                          </pic:cNvPicPr>
+                        </pic:nvPicPr>
+                        <pic:blipFill>
+                          <a:blip r:embed="rId27"/>
+                          <a:stretch>
+                            <a:fillRect/>
+                          </a:stretch>
+                        </pic:blipFill>
+                        <pic:spPr bwMode="auto">
+                          <a:xfrm>
+                            <a:off x="0" y="0"/>
+                            <a:ext cx="152400" cy="152400"/>
+                          </a:xfrm>
+                          <a:prstGeom prst="rect">
+                            <a:avLst/>
+                          </a:prstGeom>
+                          <a:noFill/>
+                          <a:ln w="9525">
+                            <a:noFill/>
+                            <a:headEnd/>
+                            <a:tailEnd/>
+                          </a:ln>
+                        </pic:spPr>
+                      </pic:pic>
+                    </a:graphicData>
+                  </a:graphic>
+                </wp:inline>
+              </w:drawing>
+            </w:r>
+          </w:p>
+        </w:tc>
+        <w:tc>
+          <w:p>
+            <w:pPr>
+              <w:pStyle w:val="BodyText"/>
+            </w:pPr>
+            <w:pPr>
+              <w:spacing w:before="16" w:after="64"/>
+            </w:pPr>
+          </w:p>
+          <w:p>
+            <w:pPr>
+              <w:pStyle w:val="BodyText"/>
+            </w:pPr>
+            <w:pPr>
+              <w:spacing w:before="16" w:after="16"/>
+            </w:pPr>
+            <w:r>
+              <w:t xml:space="preserve">You can show your Lab Tutor the paper you propose to use for your</w:t>
+            </w:r>
+            <w:r>
+              <w:t xml:space="preserve"> </w:t>
+            </w:r>
+            <w:r>
+              <w:t xml:space="preserve">Critical Proposal… DO SO!</w:t>
+            </w:r>
+          </w:p>
+        </w:tc>
+      </w:tr>
+    </w:tbl>
+    <w:p>
+      <w:pPr>
+        <w:pStyle w:val="BodyText"/>
+      </w:pPr>
+      <w:r>
+        <w:t xml:space="preserve">It needs to be a peer-reviewed empirical paper from the Psychology</w:t>
+      </w:r>
+      <w:r>
+        <w:t xml:space="preserve"> </w:t>
+      </w:r>
+      <w:r>
+        <w:t xml:space="preserve">literature that presents a quantitative study, includes methods (Design,</w:t>
+      </w:r>
+      <w:r>
+        <w:t xml:space="preserve"> </w:t>
+      </w:r>
+      <w:r>
+        <w:t xml:space="preserve">Participants, Materials) and analyses the data. Failure to follow these</w:t>
+      </w:r>
+      <w:r>
+        <w:t xml:space="preserve"> </w:t>
+      </w:r>
+      <w:r>
+        <w:t xml:space="preserve">rules will impact your mark.</w:t>
+      </w:r>
+    </w:p>
+    <w:bookmarkEnd w:id="30"/>
+    <w:bookmarkStart w:id="35" w:name="design-schematic"/>
+    <w:p>
+      <w:pPr>
+        <w:pStyle w:val="Heading2"/>
+      </w:pPr>
+      <w:r>
+        <w:t xml:space="preserve">Design Schematic</w:t>
+      </w:r>
+    </w:p>
+    <w:p>
+      <w:pPr>
         <w:pStyle w:val="FirstParagraph"/>
       </w:pPr>
       <w:r>
-        <w:t xml:space="preserve">• Being able to read a single paper carefully and critically is an</w:t>
-      </w:r>
-      <w:r>
-        <w:t xml:space="preserve"> </w:t>
-      </w:r>
-      <w:r>
-        <w:t xml:space="preserve">important skill • Being able to synthesise multiple papers and</w:t>
-      </w:r>
-      <w:r>
-        <w:t xml:space="preserve"> </w:t>
-      </w:r>
-      <w:r>
-        <w:t xml:space="preserve">appreciate similarities and differences • Building on this effort to</w:t>
-      </w:r>
-      <w:r>
-        <w:t xml:space="preserve"> </w:t>
-      </w:r>
-      <w:r>
-        <w:t xml:space="preserve">identify</w:t>
-      </w:r>
-      <w:r>
-        <w:t xml:space="preserve"> </w:t>
-      </w:r>
-      <w:r>
-        <w:t xml:space="preserve">‘</w:t>
-      </w:r>
-      <w:r>
-        <w:t xml:space="preserve">gaps</w:t>
-      </w:r>
-      <w:r>
-        <w:t xml:space="preserve">’</w:t>
-      </w:r>
-      <w:r>
-        <w:t xml:space="preserve"> </w:t>
-      </w:r>
-      <w:r>
-        <w:t xml:space="preserve">or ways to build on strengths</w:t>
+        <w:t xml:space="preserve">You will be required to complete elements of this diagram and include it</w:t>
+      </w:r>
+      <w:r>
+        <w:t xml:space="preserve"> </w:t>
+      </w:r>
+      <w:r>
+        <w:t xml:space="preserve">in your Critical Proposal. How much of it could you think about</w:t>
+      </w:r>
+      <w:r>
+        <w:t xml:space="preserve"> </w:t>
+      </w:r>
+      <w:r>
+        <w:t xml:space="preserve">completing now? (The template can be downloaded on the VLE in the</w:t>
+      </w:r>
+      <w:r>
+        <w:t xml:space="preserve"> </w:t>
+      </w:r>
+      <w:r>
+        <w:t xml:space="preserve">Coursework Information section, and edited at</w:t>
+      </w:r>
+      <w:r>
+        <w:t xml:space="preserve"> </w:t>
+      </w:r>
+      <w:hyperlink r:id="rId31">
+        <w:r>
+          <w:rPr>
+            <w:rStyle w:val="Hyperlink"/>
+          </w:rPr>
+          <w:t xml:space="preserve">www.draw.io</w:t>
+        </w:r>
+      </w:hyperlink>
+      <w:r>
+        <w:t xml:space="preserve">)</w:t>
       </w:r>
     </w:p>
-    <w:bookmarkEnd w:id="20"/>
-    <w:bookmarkStart w:id="21" w:name="methods-section"/>
-    <w:p>
-      <w:pPr>
-        <w:pStyle w:val="Heading2"/>
-      </w:pPr>
-      <w:r>
-        <w:t xml:space="preserve">Methods section</w:t>
-      </w:r>
-    </w:p>
-    <w:bookmarkEnd w:id="21"/>
-    <w:bookmarkEnd w:id="22"/>
+    <w:tbl>
+      <w:tblPr>
+        <w:tblStyle w:val="Table"/>
+        <w:tblW w:type="pct" w:w="5000"/>
+        <w:tblLook w:firstRow="0" w:lastRow="0" w:firstColumn="0" w:lastColumn="0" w:noHBand="0" w:noVBand="0" w:val="0000"/>
+        <w:jc w:val="start"/>
+      </w:tblPr>
+      <w:tblGrid>
+        <w:gridCol w:w="7920"/>
+      </w:tblGrid>
+      <w:tr>
+        <w:tc>
+          <w:tcPr/>
+          <w:p>
+            <w:pPr>
+              <w:jc w:val="center"/>
+            </w:pPr>
+            <w:r>
+              <w:drawing>
+                <wp:inline>
+                  <wp:extent cx="5334000" cy="3500616"/>
+                  <wp:effectExtent b="0" l="0" r="0" t="0"/>
+                  <wp:docPr descr="" title="" id="33" name="Picture"/>
+                  <a:graphic>
+                    <a:graphicData uri="http://schemas.openxmlformats.org/drawingml/2006/picture">
+                      <pic:pic>
+                        <pic:nvPicPr>
+                          <pic:cNvPr descr="images/Thisismydesign.drawio-02.png" id="34" name="Picture"/>
+                          <pic:cNvPicPr>
+                            <a:picLocks noChangeArrowheads="1" noChangeAspect="1"/>
+                          </pic:cNvPicPr>
+                        </pic:nvPicPr>
+                        <pic:blipFill>
+                          <a:blip r:embed="rId32"/>
+                          <a:stretch>
+                            <a:fillRect/>
+                          </a:stretch>
+                        </pic:blipFill>
+                        <pic:spPr bwMode="auto">
+                          <a:xfrm>
+                            <a:off x="0" y="0"/>
+                            <a:ext cx="5334000" cy="3500616"/>
+                          </a:xfrm>
+                          <a:prstGeom prst="rect">
+                            <a:avLst/>
+                          </a:prstGeom>
+                          <a:noFill/>
+                          <a:ln w="9525">
+                            <a:noFill/>
+                            <a:headEnd/>
+                            <a:tailEnd/>
+                          </a:ln>
+                        </pic:spPr>
+                      </pic:pic>
+                    </a:graphicData>
+                  </a:graphic>
+                </wp:inline>
+              </w:drawing>
+            </w:r>
+          </w:p>
+          <w:p>
+            <w:pPr>
+              <w:jc w:val="center"/>
+            </w:pPr>
+            <w:pPr>
+              <w:jc w:val="start"/>
+              <w:spacing w:before="200"/>
+              <w:pStyle w:val="ImageCaption"/>
+            </w:pPr>
+          </w:p>
+        </w:tc>
+      </w:tr>
+    </w:tbl>
+    <w:bookmarkEnd w:id="35"/>
+    <w:bookmarkEnd w:id="36"/>
     <w:sectPr/>
   </w:body>
 </w:document>

--- a/_site/slides/week03/lab.docx
+++ b/_site/slides/week03/lab.docx
@@ -103,16 +103,12 @@
         <w:tblLook w:firstRow="0" w:lastRow="0" w:firstColumn="0" w:lastColumn="0" w:noHBand="0" w:noVBand="0" w:val="0000"/>
         <w:tblBorders>
           <w:left w:val="single" w:sz="24" w:space="0" w:color="0758E5"/>
-          <w:right w:val="single" w:sz="4" w:space="0" w:color="0758E5"/>
-          <w:top w:val="single" w:sz="4" w:space="0" w:color="0758E5"/>
-          <w:bottom w:val="single" w:sz="4" w:space="0" w:color="0758E5"/>
         </w:tblBorders>
         <w:tblCellMar>
-          <w:left w:w="144" w:type="dxa"/>
-          <w:right w:w="144" w:type="dxa"/>
+          <w:left w:w="0" w:type="dxa"/>
+          <w:right w:w="0" w:type="dxa"/>
         </w:tblCellMar>
         <w:tblInd w:w="164" w:type="dxa"/>
-        <w:tblW w:type="pct" w:w="100%"/>
       </w:tblPr>
       <w:tr>
         <w:trPr>
@@ -120,10 +116,9 @@
         </w:trPr>
         <w:tc>
           <w:tcPr>
-            <w:shd w:color="auto" w:fill="dae6fb" w:val="clear"/>
             <w:tcMar>
-              <w:top w:w="92" w:type="dxa"/>
-              <w:bottom w:w="92" w:type="dxa"/>
+              <w:left w:w="144" w:type="dxa"/>
+              <w:right w:w="144" w:type="dxa"/>
             </w:tcMar>
           </w:tcPr>
           <w:p>
@@ -131,8 +126,8 @@
               <w:pStyle w:val="FirstParagraph"/>
             </w:pPr>
             <w:pPr>
-              <w:spacing w:before="0" w:after="0"/>
-              <w:textAlignment w:val="center"/>
+              <w:spacing w:before="0" w:after="8"/>
+              <w:jc w:val="center"/>
             </w:pPr>
             <w:r>
               <w:drawing>
@@ -144,7 +139,7 @@
                     <a:graphicData uri="http://schemas.openxmlformats.org/drawingml/2006/picture">
                       <pic:pic>
                         <pic:nvPicPr>
-                          <pic:cNvPr descr="/Applications/RStudio.app/Contents/Resources/app/quarto/share/formats/docx/note.png" id="22" name="Picture"/>
+                          <pic:cNvPr descr="/Applications/quarto/share/formats/docx/note.png" id="22" name="Picture"/>
                           <pic:cNvPicPr>
                             <a:picLocks noChangeArrowheads="1" noChangeAspect="1"/>
                           </pic:cNvPicPr>
@@ -176,18 +171,167 @@
                 </wp:inline>
               </w:drawing>
             </w:r>
+          </w:p>
+        </w:tc>
+        <w:tc>
+          <w:p>
+            <w:pPr>
+              <w:pStyle w:val="BodyText"/>
+            </w:pPr>
+            <w:pPr>
+              <w:spacing w:before="16" w:after="64"/>
+            </w:pPr>
+          </w:p>
+          <w:p>
+            <w:pPr>
+              <w:pStyle w:val="BodyText"/>
+            </w:pPr>
+            <w:pPr>
+              <w:spacing w:before="16" w:after="16"/>
+            </w:pPr>
+            <w:r>
+              <w:t xml:space="preserve">The objective of today is to immerse yourself in the</w:t>
+            </w:r>
             <w:r>
               <w:t xml:space="preserve"> </w:t>
             </w:r>
             <w:r>
+              <w:t xml:space="preserve">‘</w:t>
+            </w:r>
+            <w:r>
+              <w:t xml:space="preserve">Research Methods</w:t>
+            </w:r>
+            <w:r>
+              <w:t xml:space="preserve">’</w:t>
+            </w:r>
+            <w:r>
               <w:t xml:space="preserve"> </w:t>
             </w:r>
             <w:r>
-              <w:t xml:space="preserve">Note</w:t>
+              <w:t xml:space="preserve">of your Critical Proposal Target Paper</w:t>
             </w:r>
           </w:p>
         </w:tc>
       </w:tr>
+    </w:tbl>
+    <w:p>
+      <w:pPr>
+        <w:pStyle w:val="BodyText"/>
+      </w:pPr>
+      <w:r>
+        <w:t xml:space="preserve">This may seem like an</w:t>
+      </w:r>
+      <w:r>
+        <w:t xml:space="preserve"> </w:t>
+      </w:r>
+      <w:r>
+        <w:t xml:space="preserve">‘</w:t>
+      </w:r>
+      <w:r>
+        <w:t xml:space="preserve">academic</w:t>
+      </w:r>
+      <w:r>
+        <w:t xml:space="preserve">’</w:t>
+      </w:r>
+      <w:r>
+        <w:t xml:space="preserve"> </w:t>
+      </w:r>
+      <w:r>
+        <w:t xml:space="preserve">exercise now.. but it is not!</w:t>
+      </w:r>
+    </w:p>
+    <w:bookmarkStart w:id="23" w:name="reading"/>
+    <w:p>
+      <w:pPr>
+        <w:pStyle w:val="Heading2"/>
+      </w:pPr>
+      <w:r>
+        <w:t xml:space="preserve">Reading</w:t>
+      </w:r>
+    </w:p>
+    <w:p>
+      <w:pPr>
+        <w:pStyle w:val="FirstParagraph"/>
+      </w:pPr>
+      <w:r>
+        <w:t xml:space="preserve">• Being able to read a single paper carefully and critically is an</w:t>
+      </w:r>
+      <w:r>
+        <w:t xml:space="preserve"> </w:t>
+      </w:r>
+      <w:r>
+        <w:t xml:space="preserve">important skill</w:t>
+      </w:r>
+    </w:p>
+    <w:p>
+      <w:pPr>
+        <w:pStyle w:val="BodyText"/>
+      </w:pPr>
+      <w:r>
+        <w:t xml:space="preserve">• Being able to synthesise multiple papers and appreciate similarities</w:t>
+      </w:r>
+      <w:r>
+        <w:t xml:space="preserve"> </w:t>
+      </w:r>
+      <w:r>
+        <w:t xml:space="preserve">and differences is crucial</w:t>
+      </w:r>
+    </w:p>
+    <w:p>
+      <w:pPr>
+        <w:pStyle w:val="BodyText"/>
+      </w:pPr>
+      <w:r>
+        <w:t xml:space="preserve">• Building on this effort to identify</w:t>
+      </w:r>
+      <w:r>
+        <w:t xml:space="preserve"> </w:t>
+      </w:r>
+      <w:r>
+        <w:t xml:space="preserve">‘</w:t>
+      </w:r>
+      <w:r>
+        <w:t xml:space="preserve">gaps</w:t>
+      </w:r>
+      <w:r>
+        <w:t xml:space="preserve">’</w:t>
+      </w:r>
+      <w:r>
+        <w:t xml:space="preserve"> </w:t>
+      </w:r>
+      <w:r>
+        <w:t xml:space="preserve">or ways to build on</w:t>
+      </w:r>
+      <w:r>
+        <w:t xml:space="preserve"> </w:t>
+      </w:r>
+      <w:r>
+        <w:t xml:space="preserve">strengths</w:t>
+      </w:r>
+    </w:p>
+    <w:bookmarkEnd w:id="23"/>
+    <w:bookmarkStart w:id="26" w:name="today"/>
+    <w:p>
+      <w:pPr>
+        <w:pStyle w:val="Heading2"/>
+      </w:pPr>
+      <w:r>
+        <w:t xml:space="preserve">Today</w:t>
+      </w:r>
+    </w:p>
+    <w:tbl>
+      <w:tblPr>
+        <w:tblStyle w:val="Table"/>
+        <w:tblLook w:firstRow="0" w:lastRow="0" w:firstColumn="0" w:lastColumn="0" w:noHBand="0" w:noVBand="0" w:val="0000"/>
+        <w:tblBorders>
+          <w:left w:val="single" w:sz="24" w:space="0" w:color="0758E5"/>
+        </w:tblBorders>
+        <w:tblCellMar>
+          <w:left w:w="0" w:type="dxa"/>
+          <w:right w:w="0" w:type="dxa"/>
+        </w:tblCellMar>
+        <w:tblInd w:w="164" w:type="dxa"/>
+      </w:tblPr>
       <w:tr>
         <w:trPr>
           <w:cantSplit/>
@@ -195,183 +339,17 @@
         <w:tc>
           <w:tcPr>
             <w:tcMar>
-              <w:top w:w="108" w:type="dxa"/>
-              <w:bottom w:w="108" w:type="dxa"/>
+              <w:left w:w="144" w:type="dxa"/>
+              <w:right w:w="144" w:type="dxa"/>
             </w:tcMar>
           </w:tcPr>
           <w:p>
             <w:pPr>
-              <w:pStyle w:val="BodyText"/>
-            </w:pPr>
-            <w:pPr>
-              <w:spacing w:before="16" w:after="16"/>
-            </w:pPr>
-            <w:r>
-              <w:t xml:space="preserve">The objective of today is to immerse yourself in the</w:t>
-            </w:r>
-            <w:r>
-              <w:t xml:space="preserve"> </w:t>
-            </w:r>
-            <w:r>
-              <w:t xml:space="preserve">‘</w:t>
-            </w:r>
-            <w:r>
-              <w:t xml:space="preserve">Research Methods</w:t>
-            </w:r>
-            <w:r>
-              <w:t xml:space="preserve">’</w:t>
-            </w:r>
-            <w:r>
-              <w:t xml:space="preserve"> </w:t>
-            </w:r>
-            <w:r>
-              <w:t xml:space="preserve">of your Critical Proposal Target Paper</w:t>
-            </w:r>
-          </w:p>
-        </w:tc>
-      </w:tr>
-    </w:tbl>
-    <w:p>
-      <w:pPr>
-        <w:pStyle w:val="BodyText"/>
-      </w:pPr>
-      <w:r>
-        <w:t xml:space="preserve">This may seem like an</w:t>
-      </w:r>
-      <w:r>
-        <w:t xml:space="preserve"> </w:t>
-      </w:r>
-      <w:r>
-        <w:t xml:space="preserve">‘</w:t>
-      </w:r>
-      <w:r>
-        <w:t xml:space="preserve">academic</w:t>
-      </w:r>
-      <w:r>
-        <w:t xml:space="preserve">’</w:t>
-      </w:r>
-      <w:r>
-        <w:t xml:space="preserve"> </w:t>
-      </w:r>
-      <w:r>
-        <w:t xml:space="preserve">exercise now.. but it is not!</w:t>
-      </w:r>
-    </w:p>
-    <w:bookmarkStart w:id="23" w:name="reading"/>
-    <w:p>
-      <w:pPr>
-        <w:pStyle w:val="Heading2"/>
-      </w:pPr>
-      <w:r>
-        <w:t xml:space="preserve">Reading</w:t>
-      </w:r>
-    </w:p>
-    <w:p>
-      <w:pPr>
-        <w:pStyle w:val="FirstParagraph"/>
-      </w:pPr>
-      <w:r>
-        <w:t xml:space="preserve">• Being able to read a single paper carefully and critically is an</w:t>
-      </w:r>
-      <w:r>
-        <w:t xml:space="preserve"> </w:t>
-      </w:r>
-      <w:r>
-        <w:t xml:space="preserve">important skill</w:t>
-      </w:r>
-    </w:p>
-    <w:p>
-      <w:pPr>
-        <w:pStyle w:val="BodyText"/>
-      </w:pPr>
-      <w:r>
-        <w:t xml:space="preserve">• Being able to synthesise multiple papers and appreciate similarities</w:t>
-      </w:r>
-      <w:r>
-        <w:t xml:space="preserve"> </w:t>
-      </w:r>
-      <w:r>
-        <w:t xml:space="preserve">and differences is crucial</w:t>
-      </w:r>
-    </w:p>
-    <w:p>
-      <w:pPr>
-        <w:pStyle w:val="BodyText"/>
-      </w:pPr>
-      <w:r>
-        <w:t xml:space="preserve">• Building on this effort to identify</w:t>
-      </w:r>
-      <w:r>
-        <w:t xml:space="preserve"> </w:t>
-      </w:r>
-      <w:r>
-        <w:t xml:space="preserve">‘</w:t>
-      </w:r>
-      <w:r>
-        <w:t xml:space="preserve">gaps</w:t>
-      </w:r>
-      <w:r>
-        <w:t xml:space="preserve">’</w:t>
-      </w:r>
-      <w:r>
-        <w:t xml:space="preserve"> </w:t>
-      </w:r>
-      <w:r>
-        <w:t xml:space="preserve">or ways to build on</w:t>
-      </w:r>
-      <w:r>
-        <w:t xml:space="preserve"> </w:t>
-      </w:r>
-      <w:r>
-        <w:t xml:space="preserve">strengths</w:t>
-      </w:r>
-    </w:p>
-    <w:bookmarkEnd w:id="23"/>
-    <w:bookmarkStart w:id="26" w:name="today"/>
-    <w:p>
-      <w:pPr>
-        <w:pStyle w:val="Heading2"/>
-      </w:pPr>
-      <w:r>
-        <w:t xml:space="preserve">Today</w:t>
-      </w:r>
-    </w:p>
-    <w:tbl>
-      <w:tblPr>
-        <w:tblStyle w:val="Table"/>
-        <w:tblLook w:firstRow="0" w:lastRow="0" w:firstColumn="0" w:lastColumn="0" w:noHBand="0" w:noVBand="0" w:val="0000"/>
-        <w:tblBorders>
-          <w:left w:val="single" w:sz="24" w:space="0" w:color="0758E5"/>
-          <w:right w:val="single" w:sz="4" w:space="0" w:color="0758E5"/>
-          <w:top w:val="single" w:sz="4" w:space="0" w:color="0758E5"/>
-          <w:bottom w:val="single" w:sz="4" w:space="0" w:color="0758E5"/>
-        </w:tblBorders>
-        <w:tblCellMar>
-          <w:left w:w="144" w:type="dxa"/>
-          <w:right w:w="144" w:type="dxa"/>
-        </w:tblCellMar>
-        <w:tblInd w:w="164" w:type="dxa"/>
-        <w:tblW w:type="pct" w:w="100%"/>
-      </w:tblPr>
-      <w:tr>
-        <w:trPr>
-          <w:cantSplit/>
-        </w:trPr>
-        <w:tc>
-          <w:tcPr>
-            <w:shd w:color="auto" w:fill="dae6fb" w:val="clear"/>
-            <w:tcMar>
-              <w:top w:w="92" w:type="dxa"/>
-              <w:bottom w:w="92" w:type="dxa"/>
-            </w:tcMar>
-          </w:tcPr>
-          <w:p>
-            <w:pPr>
               <w:pStyle w:val="FirstParagraph"/>
             </w:pPr>
             <w:pPr>
-              <w:spacing w:before="0" w:after="0"/>
-              <w:textAlignment w:val="center"/>
+              <w:spacing w:before="0" w:after="8"/>
+              <w:jc w:val="center"/>
             </w:pPr>
             <w:r>
               <w:drawing>
@@ -383,7 +361,7 @@
                     <a:graphicData uri="http://schemas.openxmlformats.org/drawingml/2006/picture">
                       <pic:pic>
                         <pic:nvPicPr>
-                          <pic:cNvPr descr="/Applications/RStudio.app/Contents/Resources/app/quarto/share/formats/docx/note.png" id="25" name="Picture"/>
+                          <pic:cNvPr descr="/Applications/quarto/share/formats/docx/note.png" id="25" name="Picture"/>
                           <pic:cNvPicPr>
                             <a:picLocks noChangeArrowheads="1" noChangeAspect="1"/>
                           </pic:cNvPicPr>
@@ -415,18 +393,133 @@
                 </wp:inline>
               </w:drawing>
             </w:r>
-            <w:r>
+          </w:p>
+        </w:tc>
+        <w:tc>
+          <w:p>
+            <w:pPr>
+              <w:pStyle w:val="BodyText"/>
+            </w:pPr>
+            <w:pPr>
+              <w:spacing w:before="16" w:after="64"/>
+            </w:pPr>
+          </w:p>
+          <w:p>
+            <w:pPr>
+              <w:pStyle w:val="BodyText"/>
+            </w:pPr>
+            <w:pPr>
+              <w:spacing w:before="16"/>
+            </w:pPr>
+            <w:r>
+              <w:rPr>
+                <w:bCs/>
+                <w:b/>
+              </w:rPr>
+              <w:t xml:space="preserve">Think more carefully about each of the following aspects and jot down</w:t>
+            </w:r>
+            <w:r>
+              <w:rPr>
+                <w:bCs/>
+                <w:b/>
+              </w:rPr>
               <w:t xml:space="preserve"> </w:t>
             </w:r>
             <w:r>
+              <w:rPr>
+                <w:bCs/>
+                <w:b/>
+              </w:rPr>
+              <w:t xml:space="preserve">some ideas for your Critical Proposal:</w:t>
+            </w:r>
+          </w:p>
+          <w:p>
+            <w:pPr>
+              <w:pStyle w:val="BodyText"/>
+            </w:pPr>
+            <w:r>
+              <w:t xml:space="preserve">1. Design of the study</w:t>
+            </w:r>
+          </w:p>
+          <w:p>
+            <w:pPr>
+              <w:pStyle w:val="BodyText"/>
+            </w:pPr>
+            <w:r>
+              <w:t xml:space="preserve">2. Participants and recruitment</w:t>
+            </w:r>
+          </w:p>
+          <w:p>
+            <w:pPr>
+              <w:pStyle w:val="BodyText"/>
+            </w:pPr>
+            <w:r>
+              <w:t xml:space="preserve">3. Materials</w:t>
+            </w:r>
+          </w:p>
+          <w:p>
+            <w:pPr>
+              <w:pStyle w:val="BodyText"/>
+            </w:pPr>
+            <w:r>
+              <w:t xml:space="preserve">4. Procedure</w:t>
+            </w:r>
+          </w:p>
+          <w:p>
+            <w:pPr>
+              <w:pStyle w:val="BodyText"/>
+            </w:pPr>
+            <w:pPr>
+              <w:spacing w:after="16"/>
+            </w:pPr>
+            <w:r>
+              <w:rPr>
+                <w:bCs/>
+                <w:b/>
+              </w:rPr>
+              <w:t xml:space="preserve">And you will need to identify an Effect Size (again) - why not</w:t>
+            </w:r>
+            <w:r>
+              <w:rPr>
+                <w:bCs/>
+                <w:b/>
+              </w:rPr>
               <w:t xml:space="preserve"> </w:t>
             </w:r>
             <w:r>
-              <w:t xml:space="preserve">Note</w:t>
+              <w:rPr>
+                <w:bCs/>
+                <w:b/>
+              </w:rPr>
+              <w:t xml:space="preserve">highlight it now!</w:t>
             </w:r>
           </w:p>
         </w:tc>
       </w:tr>
+    </w:tbl>
+    <w:bookmarkEnd w:id="26"/>
+    <w:bookmarkStart w:id="30" w:name="remember"/>
+    <w:p>
+      <w:pPr>
+        <w:pStyle w:val="Heading2"/>
+      </w:pPr>
+      <w:r>
+        <w:t xml:space="preserve">Remember</w:t>
+      </w:r>
+    </w:p>
+    <w:tbl>
+      <w:tblPr>
+        <w:tblStyle w:val="Table"/>
+        <w:tblLook w:firstRow="0" w:lastRow="0" w:firstColumn="0" w:lastColumn="0" w:noHBand="0" w:noVBand="0" w:val="0000"/>
+        <w:tblBorders>
+          <w:left w:val="single" w:sz="24" w:space="0" w:color="00A047"/>
+        </w:tblBorders>
+        <w:tblCellMar>
+          <w:left w:w="0" w:type="dxa"/>
+          <w:right w:w="0" w:type="dxa"/>
+        </w:tblCellMar>
+        <w:tblInd w:w="164" w:type="dxa"/>
+      </w:tblPr>
       <w:tr>
         <w:trPr>
           <w:cantSplit/>
@@ -434,149 +527,17 @@
         <w:tc>
           <w:tcPr>
             <w:tcMar>
-              <w:top w:w="108" w:type="dxa"/>
-              <w:bottom w:w="108" w:type="dxa"/>
+              <w:left w:w="144" w:type="dxa"/>
+              <w:right w:w="144" w:type="dxa"/>
             </w:tcMar>
           </w:tcPr>
           <w:p>
             <w:pPr>
-              <w:pStyle w:val="BodyText"/>
-            </w:pPr>
-            <w:pPr>
-              <w:spacing w:before="16"/>
-            </w:pPr>
-            <w:r>
-              <w:rPr>
-                <w:bCs/>
-                <w:b/>
-              </w:rPr>
-              <w:t xml:space="preserve">Think more carefully about each of the following aspects and jot down</w:t>
-            </w:r>
-            <w:r>
-              <w:rPr>
-                <w:bCs/>
-                <w:b/>
-              </w:rPr>
-              <w:t xml:space="preserve"> </w:t>
-            </w:r>
-            <w:r>
-              <w:rPr>
-                <w:bCs/>
-                <w:b/>
-              </w:rPr>
-              <w:t xml:space="preserve">some ideas for your Critical Proposal:</w:t>
-            </w:r>
-          </w:p>
-          <w:p>
-            <w:pPr>
-              <w:pStyle w:val="BodyText"/>
-            </w:pPr>
-            <w:r>
-              <w:t xml:space="preserve">1. Design of the study</w:t>
-            </w:r>
-          </w:p>
-          <w:p>
-            <w:pPr>
-              <w:pStyle w:val="BodyText"/>
-            </w:pPr>
-            <w:r>
-              <w:t xml:space="preserve">2. Participants and recruitment</w:t>
-            </w:r>
-          </w:p>
-          <w:p>
-            <w:pPr>
-              <w:pStyle w:val="BodyText"/>
-            </w:pPr>
-            <w:r>
-              <w:t xml:space="preserve">3. Materials</w:t>
-            </w:r>
-          </w:p>
-          <w:p>
-            <w:pPr>
-              <w:pStyle w:val="BodyText"/>
-            </w:pPr>
-            <w:r>
-              <w:t xml:space="preserve">4. Procedure</w:t>
-            </w:r>
-          </w:p>
-          <w:p>
-            <w:pPr>
-              <w:pStyle w:val="BodyText"/>
-            </w:pPr>
-            <w:pPr>
-              <w:spacing w:after="16"/>
-            </w:pPr>
-            <w:r>
-              <w:rPr>
-                <w:bCs/>
-                <w:b/>
-              </w:rPr>
-              <w:t xml:space="preserve">And you will need to identify an Effect Size (again) - why not</w:t>
-            </w:r>
-            <w:r>
-              <w:rPr>
-                <w:bCs/>
-                <w:b/>
-              </w:rPr>
-              <w:t xml:space="preserve"> </w:t>
-            </w:r>
-            <w:r>
-              <w:rPr>
-                <w:bCs/>
-                <w:b/>
-              </w:rPr>
-              <w:t xml:space="preserve">highlight it now!</w:t>
-            </w:r>
-          </w:p>
-        </w:tc>
-      </w:tr>
-    </w:tbl>
-    <w:bookmarkEnd w:id="26"/>
-    <w:bookmarkStart w:id="30" w:name="remember"/>
-    <w:p>
-      <w:pPr>
-        <w:pStyle w:val="Heading2"/>
-      </w:pPr>
-      <w:r>
-        <w:t xml:space="preserve">Remember</w:t>
-      </w:r>
-    </w:p>
-    <w:tbl>
-      <w:tblPr>
-        <w:tblStyle w:val="Table"/>
-        <w:tblLook w:firstRow="0" w:lastRow="0" w:firstColumn="0" w:lastColumn="0" w:noHBand="0" w:noVBand="0" w:val="0000"/>
-        <w:tblBorders>
-          <w:left w:val="single" w:sz="24" w:space="0" w:color="00A047"/>
-          <w:right w:val="single" w:sz="4" w:space="0" w:color="00A047"/>
-          <w:top w:val="single" w:sz="4" w:space="0" w:color="00A047"/>
-          <w:bottom w:val="single" w:sz="4" w:space="0" w:color="00A047"/>
-        </w:tblBorders>
-        <w:tblCellMar>
-          <w:left w:w="144" w:type="dxa"/>
-          <w:right w:w="144" w:type="dxa"/>
-        </w:tblCellMar>
-        <w:tblInd w:w="164" w:type="dxa"/>
-        <w:tblW w:type="pct" w:w="100%"/>
-      </w:tblPr>
-      <w:tr>
-        <w:trPr>
-          <w:cantSplit/>
-        </w:trPr>
-        <w:tc>
-          <w:tcPr>
-            <w:shd w:color="auto" w:fill="ccf1e3" w:val="clear"/>
-            <w:tcMar>
-              <w:top w:w="92" w:type="dxa"/>
-              <w:bottom w:w="92" w:type="dxa"/>
-            </w:tcMar>
-          </w:tcPr>
-          <w:p>
-            <w:pPr>
               <w:pStyle w:val="FirstParagraph"/>
             </w:pPr>
             <w:pPr>
-              <w:spacing w:before="0" w:after="0"/>
-              <w:textAlignment w:val="center"/>
+              <w:spacing w:before="0" w:after="8"/>
+              <w:jc w:val="center"/>
             </w:pPr>
             <w:r>
               <w:drawing>
@@ -588,7 +549,7 @@
                     <a:graphicData uri="http://schemas.openxmlformats.org/drawingml/2006/picture">
                       <pic:pic>
                         <pic:nvPicPr>
-                          <pic:cNvPr descr="/Applications/RStudio.app/Contents/Resources/app/quarto/share/formats/docx/tip.png" id="29" name="Picture"/>
+                          <pic:cNvPr descr="/Applications/quarto/share/formats/docx/tip.png" id="29" name="Picture"/>
                           <pic:cNvPicPr>
                             <a:picLocks noChangeArrowheads="1" noChangeAspect="1"/>
                           </pic:cNvPicPr>
@@ -620,29 +581,17 @@
                 </wp:inline>
               </w:drawing>
             </w:r>
-            <w:r>
-              <w:t xml:space="preserve"> </w:t>
-            </w:r>
-            <w:r>
-              <w:t xml:space="preserve"> </w:t>
-            </w:r>
-            <w:r>
-              <w:t xml:space="preserve">Tip</w:t>
-            </w:r>
           </w:p>
         </w:tc>
-      </w:tr>
-      <w:tr>
-        <w:trPr>
-          <w:cantSplit/>
-        </w:trPr>
         <w:tc>
-          <w:tcPr>
-            <w:tcMar>
-              <w:top w:w="108" w:type="dxa"/>
-              <w:bottom w:w="108" w:type="dxa"/>
-            </w:tcMar>
-          </w:tcPr>
+          <w:p>
+            <w:pPr>
+              <w:pStyle w:val="BodyText"/>
+            </w:pPr>
+            <w:pPr>
+              <w:spacing w:before="16" w:after="64"/>
+            </w:pPr>
+          </w:p>
           <w:p>
             <w:pPr>
               <w:pStyle w:val="BodyText"/>
@@ -1027,6 +976,25 @@
       <w:jc w:val="center"/>
     </w:pPr>
   </w:style>
+  <w:style w:customStyle="1" w:styleId="AbstractTitle" w:type="paragraph">
+    <w:name w:val="Abstract Title"/>
+    <w:basedOn w:val="Normal"/>
+    <w:next w:val="Abstract"/>
+    <w:qFormat/>
+    <w:pPr>
+      <w:keepNext/>
+      <w:keepLines/>
+      <w:jc w:val="center"/>
+      <w:spacing w:after="0" w:before="300"/>
+    </w:pPr>
+    <w:rPr>
+      <w:sz w:val="20"/>
+      <w:szCs w:val="20"/>
+      <w:b/>
+      <w:color w:val="345A8A"/>
+      &gt;
+    </w:rPr>
+  </w:style>
   <w:style w:customStyle="1" w:styleId="Abstract" w:type="paragraph">
     <w:name w:val="Abstract"/>
     <w:basedOn w:val="Normal"/>
@@ -1035,7 +1003,7 @@
     <w:pPr>
       <w:keepNext/>
       <w:keepLines/>
-      <w:spacing w:after="300" w:before="300"/>
+      <w:spacing w:after="300" w:before="100"/>
     </w:pPr>
     <w:rPr>
       <w:sz w:val="20"/>

--- a/_site/slides/week03/lab.docx
+++ b/_site/slides/week03/lab.docx
@@ -688,79 +688,53 @@
         <w:t xml:space="preserve">)</w:t>
       </w:r>
     </w:p>
-    <w:tbl>
-      <w:tblPr>
-        <w:tblStyle w:val="Table"/>
-        <w:tblW w:type="pct" w:w="5000"/>
-        <w:tblLook w:firstRow="0" w:lastRow="0" w:firstColumn="0" w:lastColumn="0" w:noHBand="0" w:noVBand="0" w:val="0000"/>
-        <w:jc w:val="start"/>
-      </w:tblPr>
-      <w:tblGrid>
-        <w:gridCol w:w="7920"/>
-      </w:tblGrid>
-      <w:tr>
-        <w:tc>
-          <w:tcPr/>
-          <w:p>
-            <w:pPr>
-              <w:jc w:val="center"/>
-            </w:pPr>
-            <w:r>
-              <w:drawing>
-                <wp:inline>
-                  <wp:extent cx="5334000" cy="3500616"/>
-                  <wp:effectExtent b="0" l="0" r="0" t="0"/>
-                  <wp:docPr descr="" title="" id="33" name="Picture"/>
-                  <a:graphic>
-                    <a:graphicData uri="http://schemas.openxmlformats.org/drawingml/2006/picture">
-                      <pic:pic>
-                        <pic:nvPicPr>
-                          <pic:cNvPr descr="images/Thisismydesign.drawio-02.png" id="34" name="Picture"/>
-                          <pic:cNvPicPr>
-                            <a:picLocks noChangeArrowheads="1" noChangeAspect="1"/>
-                          </pic:cNvPicPr>
-                        </pic:nvPicPr>
-                        <pic:blipFill>
-                          <a:blip r:embed="rId32"/>
-                          <a:stretch>
-                            <a:fillRect/>
-                          </a:stretch>
-                        </pic:blipFill>
-                        <pic:spPr bwMode="auto">
-                          <a:xfrm>
-                            <a:off x="0" y="0"/>
-                            <a:ext cx="5334000" cy="3500616"/>
-                          </a:xfrm>
-                          <a:prstGeom prst="rect">
-                            <a:avLst/>
-                          </a:prstGeom>
-                          <a:noFill/>
-                          <a:ln w="9525">
-                            <a:noFill/>
-                            <a:headEnd/>
-                            <a:tailEnd/>
-                          </a:ln>
-                        </pic:spPr>
-                      </pic:pic>
-                    </a:graphicData>
-                  </a:graphic>
-                </wp:inline>
-              </w:drawing>
-            </w:r>
-          </w:p>
-          <w:p>
-            <w:pPr>
-              <w:jc w:val="center"/>
-            </w:pPr>
-            <w:pPr>
-              <w:jc w:val="start"/>
-              <w:spacing w:before="200"/>
-              <w:pStyle w:val="ImageCaption"/>
-            </w:pPr>
-          </w:p>
-        </w:tc>
-      </w:tr>
-    </w:tbl>
+    <w:p>
+      <w:pPr>
+        <w:pStyle w:val="BodyText"/>
+      </w:pPr>
+      <w:r>
+        <w:drawing>
+          <wp:inline>
+            <wp:extent cx="5334000" cy="3500616"/>
+            <wp:effectExtent b="0" l="0" r="0" t="0"/>
+            <wp:docPr descr="" title="" id="33" name="Picture"/>
+            <a:graphic>
+              <a:graphicData uri="http://schemas.openxmlformats.org/drawingml/2006/picture">
+                <pic:pic>
+                  <pic:nvPicPr>
+                    <pic:cNvPr descr="images/Thisismydesign.drawio-02.png" id="34" name="Picture"/>
+                    <pic:cNvPicPr>
+                      <a:picLocks noChangeArrowheads="1" noChangeAspect="1"/>
+                    </pic:cNvPicPr>
+                  </pic:nvPicPr>
+                  <pic:blipFill>
+                    <a:blip r:embed="rId32"/>
+                    <a:stretch>
+                      <a:fillRect/>
+                    </a:stretch>
+                  </pic:blipFill>
+                  <pic:spPr bwMode="auto">
+                    <a:xfrm>
+                      <a:off x="0" y="0"/>
+                      <a:ext cx="5334000" cy="3500616"/>
+                    </a:xfrm>
+                    <a:prstGeom prst="rect">
+                      <a:avLst/>
+                    </a:prstGeom>
+                    <a:noFill/>
+                    <a:ln w="9525">
+                      <a:noFill/>
+                      <a:headEnd/>
+                      <a:tailEnd/>
+                    </a:ln>
+                  </pic:spPr>
+                </pic:pic>
+              </a:graphicData>
+            </a:graphic>
+          </wp:inline>
+        </w:drawing>
+      </w:r>
+    </w:p>
     <w:bookmarkEnd w:id="35"/>
     <w:bookmarkEnd w:id="36"/>
     <w:sectPr/>
@@ -1225,6 +1199,18 @@
     <w:uiPriority w:val="9"/>
     <w:unhideWhenUsed/>
     <w:qFormat/>
+  </w:style>
+  <w:style w:styleId="FootnoteBlockText" w:type="paragraph">
+    <w:name w:val="Footnote Block Text"/>
+    <w:basedOn w:val="Footnote Text"/>
+    <w:next w:val="Footnote Text"/>
+    <w:uiPriority w:val="9"/>
+    <w:unhideWhenUsed/>
+    <w:qFormat/>
+    <w:pPr>
+      <w:spacing w:after="100" w:before="100"/>
+      <w:ind w:firstLine="0" w:left="480" w:right="480"/>
+    </w:pPr>
   </w:style>
   <w:style w:default="1" w:styleId="DefaultParagraphFont" w:type="character">
     <w:name w:val="Default Paragraph Font"/>
